--- a/WordDocuments/TimesNewRoman/0338.docx
+++ b/WordDocuments/TimesNewRoman/0338.docx
@@ -8,11 +8,11 @@
       </w:pPr>
       <w:r>
         <w:rPr>
-          <w:rFonts w:ascii="TimesNewToman" w:hAnsi="TimesNewToman"/>
+          <w:rFonts w:ascii="Times New Roman" w:hAnsi="Times New Roman"/>
           <w:color w:val="000000"/>
           <w:sz w:val="44"/>
         </w:rPr>
-        <w:t>Unraveling the Enigma of Dreams</w:t>
+        <w:t>Exploring the Symphony of Life: Biology for the Curious</w:t>
       </w:r>
     </w:p>
     <w:p>
@@ -22,11 +22,11 @@
       </w:pPr>
       <w:r>
         <w:rPr>
-          <w:rFonts w:ascii="TimesNewToman" w:hAnsi="TimesNewToman"/>
+          <w:rFonts w:ascii="Times New Roman" w:hAnsi="Times New Roman"/>
           <w:color w:val="000000"/>
           <w:sz w:val="36"/>
         </w:rPr>
-        <w:t>Amelia Carter</w:t>
+        <w:t>Elizabeth Weston</w:t>
       </w:r>
     </w:p>
     <w:p>
@@ -35,15 +35,15 @@
       </w:pPr>
       <w:r>
         <w:rPr>
-          <w:rFonts w:ascii="TimesNewToman" w:hAnsi="TimesNewToman"/>
+          <w:rFonts w:ascii="Times New Roman" w:hAnsi="Times New Roman"/>
           <w:color w:val="000000"/>
           <w:sz w:val="32"/>
         </w:rPr>
-        <w:t>ameliacar50@emaildomain</w:t>
+        <w:t>biologyedu@validmail</w:t>
       </w:r>
       <w:r>
         <w:rPr>
-          <w:rFonts w:ascii="TimesNewToman" w:hAnsi="TimesNewToman"/>
+          <w:rFonts w:ascii="Times New Roman" w:hAnsi="Times New Roman"/>
           <w:color w:val="000000"/>
           <w:sz w:val="32"/>
         </w:rPr>
@@ -51,26 +51,26 @@
       </w:r>
       <w:r>
         <w:rPr>
-          <w:rFonts w:ascii="TimesNewToman" w:hAnsi="TimesNewToman"/>
+          <w:rFonts w:ascii="Times New Roman" w:hAnsi="Times New Roman"/>
           <w:color w:val="000000"/>
           <w:sz w:val="32"/>
         </w:rPr>
-        <w:t>com</w:t>
+        <w:t>org</w:t>
       </w:r>
     </w:p>
     <w:p/>
     <w:p>
       <w:r>
         <w:rPr>
-          <w:rFonts w:ascii="TimesNewToman" w:hAnsi="TimesNewToman"/>
+          <w:rFonts w:ascii="Times New Roman" w:hAnsi="Times New Roman"/>
           <w:color w:val="000000"/>
           <w:sz w:val="24"/>
         </w:rPr>
-        <w:t>Within the vast expanse of our slumber, there exists a realm both ethereal and elusive, where reality and imagination intertwine: the world of dreams</w:t>
+        <w:t>Biology, the study of living organisms, is a vibrant and captivating field that unravels the intricate tapestry of life</w:t>
       </w:r>
       <w:r>
         <w:rPr>
-          <w:rFonts w:ascii="TimesNewToman" w:hAnsi="TimesNewToman"/>
+          <w:rFonts w:ascii="Times New Roman" w:hAnsi="Times New Roman"/>
           <w:color w:val="000000"/>
           <w:sz w:val="24"/>
         </w:rPr>
@@ -78,15 +78,15 @@
       </w:r>
       <w:r>
         <w:rPr>
-          <w:rFonts w:ascii="TimesNewToman" w:hAnsi="TimesNewToman"/>
+          <w:rFonts w:ascii="Times New Roman" w:hAnsi="Times New Roman"/>
           <w:color w:val="000000"/>
           <w:sz w:val="24"/>
         </w:rPr>
-        <w:t xml:space="preserve"> From time immemorial, these nocturnal journeys have captivated our consciousness, leaving behind a trail of intrigue and wonder</w:t>
+        <w:t xml:space="preserve"> From the ethereal flight of a butterfly to the resilience of a microscopic bacterium, biology unveils the profound beauty and complexity of the natural world</w:t>
       </w:r>
       <w:r>
         <w:rPr>
-          <w:rFonts w:ascii="TimesNewToman" w:hAnsi="TimesNewToman"/>
+          <w:rFonts w:ascii="Times New Roman" w:hAnsi="Times New Roman"/>
           <w:color w:val="000000"/>
           <w:sz w:val="24"/>
         </w:rPr>
@@ -94,15 +94,15 @@
       </w:r>
       <w:r>
         <w:rPr>
-          <w:rFonts w:ascii="TimesNewToman" w:hAnsi="TimesNewToman"/>
+          <w:rFonts w:ascii="Times New Roman" w:hAnsi="Times New Roman"/>
           <w:color w:val="000000"/>
           <w:sz w:val="24"/>
         </w:rPr>
-        <w:t xml:space="preserve"> As we drift into the embrace of sleep, our minds embark on a mysterious odyssey, exploring the depths of our subconscious and unveiling hidden truths</w:t>
+        <w:t xml:space="preserve"> Each diverse ecosystem, from the sun-kissed shores to the depths of the ocean, hums with a symphony of interactions that highlights the interconnectedness and interdependence of all living things</w:t>
       </w:r>
       <w:r>
         <w:rPr>
-          <w:rFonts w:ascii="TimesNewToman" w:hAnsi="TimesNewToman"/>
+          <w:rFonts w:ascii="Times New Roman" w:hAnsi="Times New Roman"/>
           <w:color w:val="000000"/>
           <w:sz w:val="24"/>
         </w:rPr>
@@ -110,15 +110,15 @@
       </w:r>
       <w:r>
         <w:rPr>
-          <w:rFonts w:ascii="TimesNewToman" w:hAnsi="TimesNewToman"/>
+          <w:rFonts w:ascii="Times New Roman" w:hAnsi="Times New Roman"/>
           <w:color w:val="000000"/>
           <w:sz w:val="24"/>
         </w:rPr>
-        <w:t xml:space="preserve"> Dreams have long been a source of fascination and perplexity for philosophers, scientists, and artists alike, each seeking to decipher the hidden meanings and patterns that lie within</w:t>
+        <w:t xml:space="preserve"> As we dive into the depths of biological knowledge, we not only gain a comprehensive understanding of our own existence but also recognize the fundamental role that all organisms play in maintaining the delicate equilibrium of our planet</w:t>
       </w:r>
       <w:r>
         <w:rPr>
-          <w:rFonts w:ascii="TimesNewToman" w:hAnsi="TimesNewToman"/>
+          <w:rFonts w:ascii="Times New Roman" w:hAnsi="Times New Roman"/>
           <w:color w:val="000000"/>
           <w:sz w:val="24"/>
         </w:rPr>
@@ -126,7 +126,7 @@
       </w:r>
       <w:r>
         <w:rPr>
-          <w:rFonts w:ascii="TimesNewToman" w:hAnsi="TimesNewToman"/>
+          <w:rFonts w:ascii="Times New Roman" w:hAnsi="Times New Roman"/>
           <w:color w:val="000000"/>
           <w:sz w:val="24"/>
         </w:rPr>
@@ -134,16 +134,16 @@
       </w:r>
       <w:r>
         <w:rPr>
-          <w:rFonts w:ascii="TimesNewToman" w:hAnsi="TimesNewToman"/>
+          <w:rFonts w:ascii="Times New Roman" w:hAnsi="Times New Roman"/>
           <w:color w:val="000000"/>
           <w:sz w:val="24"/>
         </w:rPr>
         <w:br/>
-        <w:t>In the realm of science, the study of dreams, known as oneirology, delves into the physiological and psychological mechanisms underlying these enigmatic phenomena</w:t>
+        <w:t>Biology encompasses the vastness of life, delving into the hidden realms of cells, the diversity of species, and the evolutionary processes that have shaped the Earth's inhabitants</w:t>
       </w:r>
       <w:r>
         <w:rPr>
-          <w:rFonts w:ascii="TimesNewToman" w:hAnsi="TimesNewToman"/>
+          <w:rFonts w:ascii="Times New Roman" w:hAnsi="Times New Roman"/>
           <w:color w:val="000000"/>
           <w:sz w:val="24"/>
         </w:rPr>
@@ -151,15 +151,15 @@
       </w:r>
       <w:r>
         <w:rPr>
-          <w:rFonts w:ascii="TimesNewToman" w:hAnsi="TimesNewToman"/>
+          <w:rFonts w:ascii="Times New Roman" w:hAnsi="Times New Roman"/>
           <w:color w:val="000000"/>
           <w:sz w:val="24"/>
         </w:rPr>
-        <w:t xml:space="preserve"> Neuroscientists have meticulously analyzed brain activity during sleep, revealing complex interactions between different brain regions that contribute to the vivid imagery and emotional intensity of dreams</w:t>
+        <w:t xml:space="preserve"> It seeks to unravel the enigmatic mechanisms behind inheritance and genetics, exploring the mysteries of DNA and the intricate dance of chromosomes</w:t>
       </w:r>
       <w:r>
         <w:rPr>
-          <w:rFonts w:ascii="TimesNewToman" w:hAnsi="TimesNewToman"/>
+          <w:rFonts w:ascii="Times New Roman" w:hAnsi="Times New Roman"/>
           <w:color w:val="000000"/>
           <w:sz w:val="24"/>
         </w:rPr>
@@ -167,15 +167,15 @@
       </w:r>
       <w:r>
         <w:rPr>
-          <w:rFonts w:ascii="TimesNewToman" w:hAnsi="TimesNewToman"/>
+          <w:rFonts w:ascii="Times New Roman" w:hAnsi="Times New Roman"/>
           <w:color w:val="000000"/>
           <w:sz w:val="24"/>
         </w:rPr>
-        <w:t xml:space="preserve"> These studies have unveiled the role of memory consolidation, emotional regulation, and problem-solving in the dream experience</w:t>
+        <w:t xml:space="preserve"> Biology also delves into the complexities of human health, examining the intricate workings of the body and unraveling the mysteries of diseases</w:t>
       </w:r>
       <w:r>
         <w:rPr>
-          <w:rFonts w:ascii="TimesNewToman" w:hAnsi="TimesNewToman"/>
+          <w:rFonts w:ascii="Times New Roman" w:hAnsi="Times New Roman"/>
           <w:color w:val="000000"/>
           <w:sz w:val="24"/>
         </w:rPr>
@@ -183,7 +183,39 @@
       </w:r>
       <w:r>
         <w:rPr>
-          <w:rFonts w:ascii="TimesNewToman" w:hAnsi="TimesNewToman"/>
+          <w:rFonts w:ascii="Times New Roman" w:hAnsi="Times New Roman"/>
+          <w:color w:val="000000"/>
+          <w:sz w:val="24"/>
+        </w:rPr>
+        <w:t xml:space="preserve"> It prompts us to question the boundaries between life and non-life, exploring the origin of life and the potential existence of extraterrestrial life</w:t>
+      </w:r>
+      <w:r>
+        <w:rPr>
+          <w:rFonts w:ascii="Times New Roman" w:hAnsi="Times New Roman"/>
+          <w:color w:val="000000"/>
+          <w:sz w:val="24"/>
+        </w:rPr>
+        <w:t>.</w:t>
+      </w:r>
+      <w:r>
+        <w:rPr>
+          <w:rFonts w:ascii="Times New Roman" w:hAnsi="Times New Roman"/>
+          <w:color w:val="000000"/>
+          <w:sz w:val="24"/>
+        </w:rPr>
+        <w:t xml:space="preserve"> Each revelation in the realm of biology brings us closer to comprehending the profound interconnectedness of all living organisms and the profound impact of our actions on the web of life</w:t>
+      </w:r>
+      <w:r>
+        <w:rPr>
+          <w:rFonts w:ascii="Times New Roman" w:hAnsi="Times New Roman"/>
+          <w:color w:val="000000"/>
+          <w:sz w:val="24"/>
+        </w:rPr>
+        <w:t>.</w:t>
+      </w:r>
+      <w:r>
+        <w:rPr>
+          <w:rFonts w:ascii="Times New Roman" w:hAnsi="Times New Roman"/>
           <w:color w:val="000000"/>
           <w:sz w:val="24"/>
         </w:rPr>
@@ -191,16 +223,16 @@
       </w:r>
       <w:r>
         <w:rPr>
-          <w:rFonts w:ascii="TimesNewToman" w:hAnsi="TimesNewToman"/>
+          <w:rFonts w:ascii="Times New Roman" w:hAnsi="Times New Roman"/>
           <w:color w:val="000000"/>
           <w:sz w:val="24"/>
         </w:rPr>
         <w:br/>
-        <w:t>From a psychological perspective, dreams have been interpreted as a window into the unconscious mind, providing glimpses of our deepest fears, desires, and aspirations</w:t>
+        <w:t>Underlying the foundation of biology is the meticulous process of scientific inquiry</w:t>
       </w:r>
       <w:r>
         <w:rPr>
-          <w:rFonts w:ascii="TimesNewToman" w:hAnsi="TimesNewToman"/>
+          <w:rFonts w:ascii="Times New Roman" w:hAnsi="Times New Roman"/>
           <w:color w:val="000000"/>
           <w:sz w:val="24"/>
         </w:rPr>
@@ -208,15 +240,15 @@
       </w:r>
       <w:r>
         <w:rPr>
-          <w:rFonts w:ascii="TimesNewToman" w:hAnsi="TimesNewToman"/>
+          <w:rFonts w:ascii="Times New Roman" w:hAnsi="Times New Roman"/>
           <w:color w:val="000000"/>
           <w:sz w:val="24"/>
         </w:rPr>
-        <w:t xml:space="preserve"> Psychoanalytic theories, pioneered by Sigmund Freud and Carl Jung, have explored the symbolic language of dreams, suggesting that they serve as a means of expressing repressed thoughts and emotions</w:t>
+        <w:t xml:space="preserve"> Through observation, experimentation, and analysis, biologists unravel intricate natural phenomena, revealing patterns and mechanisms that govern life</w:t>
       </w:r>
       <w:r>
         <w:rPr>
-          <w:rFonts w:ascii="TimesNewToman" w:hAnsi="TimesNewToman"/>
+          <w:rFonts w:ascii="Times New Roman" w:hAnsi="Times New Roman"/>
           <w:color w:val="000000"/>
           <w:sz w:val="24"/>
         </w:rPr>
@@ -224,15 +256,15 @@
       </w:r>
       <w:r>
         <w:rPr>
-          <w:rFonts w:ascii="TimesNewToman" w:hAnsi="TimesNewToman"/>
+          <w:rFonts w:ascii="Times New Roman" w:hAnsi="Times New Roman"/>
           <w:color w:val="000000"/>
           <w:sz w:val="24"/>
         </w:rPr>
-        <w:t xml:space="preserve"> Dreams have also been linked to creativity and problem-solving, with anecdotal accounts of scientific breakthroughs and artistic inspirations attributed to dream experiences</w:t>
+        <w:t xml:space="preserve"> The scientific method, a cornerstone of biological research, encourages critical thinking, problem-solving, and the tireless quest for knowledge</w:t>
       </w:r>
       <w:r>
         <w:rPr>
-          <w:rFonts w:ascii="TimesNewToman" w:hAnsi="TimesNewToman"/>
+          <w:rFonts w:ascii="Times New Roman" w:hAnsi="Times New Roman"/>
           <w:color w:val="000000"/>
           <w:sz w:val="24"/>
         </w:rPr>
@@ -240,24 +272,15 @@
       </w:r>
       <w:r>
         <w:rPr>
-          <w:rFonts w:ascii="TimesNewToman" w:hAnsi="TimesNewToman"/>
+          <w:rFonts w:ascii="Times New Roman" w:hAnsi="Times New Roman"/>
           <w:color w:val="000000"/>
           <w:sz w:val="24"/>
         </w:rPr>
-        <w:br/>
+        <w:t xml:space="preserve"> Embarking on this scientific journey, we embark on a quest to unveil the hidden truths that orchestrate the wonders of life</w:t>
       </w:r>
       <w:r>
         <w:rPr>
-          <w:rFonts w:ascii="TimesNewToman" w:hAnsi="TimesNewToman"/>
-          <w:color w:val="000000"/>
-          <w:sz w:val="24"/>
-        </w:rPr>
-        <w:br/>
-        <w:t>Despite the wealth of research and analysis, dreams continue to defy categorization and explanation</w:t>
-      </w:r>
-      <w:r>
-        <w:rPr>
-          <w:rFonts w:ascii="TimesNewToman" w:hAnsi="TimesNewToman"/>
+          <w:rFonts w:ascii="Times New Roman" w:hAnsi="Times New Roman"/>
           <w:color w:val="000000"/>
           <w:sz w:val="24"/>
         </w:rPr>
@@ -265,31 +288,15 @@
       </w:r>
       <w:r>
         <w:rPr>
-          <w:rFonts w:ascii="TimesNewToman" w:hAnsi="TimesNewToman"/>
+          <w:rFonts w:ascii="Times New Roman" w:hAnsi="Times New Roman"/>
           <w:color w:val="000000"/>
           <w:sz w:val="24"/>
         </w:rPr>
-        <w:t xml:space="preserve"> Their fleeting nature and subjective interpretation make it challenging to establish a definitive understanding of their purpose and significance</w:t>
+        <w:t xml:space="preserve"> Ultimately, biology is not just a body of knowledge; it is an invitation to embark on a voyage of exploration, inquiry, and wonder</w:t>
       </w:r>
       <w:r>
         <w:rPr>
-          <w:rFonts w:ascii="TimesNewToman" w:hAnsi="TimesNewToman"/>
-          <w:color w:val="000000"/>
-          <w:sz w:val="24"/>
-        </w:rPr>
-        <w:t>.</w:t>
-      </w:r>
-      <w:r>
-        <w:rPr>
-          <w:rFonts w:ascii="TimesNewToman" w:hAnsi="TimesNewToman"/>
-          <w:color w:val="000000"/>
-          <w:sz w:val="24"/>
-        </w:rPr>
-        <w:t xml:space="preserve"> Yet, it is this very mystery that makes dreams so captivating, inviting us to ponder the limits of our consciousness and the hidden realms of our own minds</w:t>
-      </w:r>
-      <w:r>
-        <w:rPr>
-          <w:rFonts w:ascii="TimesNewToman" w:hAnsi="TimesNewToman"/>
+          <w:rFonts w:ascii="Times New Roman" w:hAnsi="Times New Roman"/>
           <w:color w:val="000000"/>
           <w:sz w:val="24"/>
         </w:rPr>
@@ -299,7 +306,7 @@
     <w:p>
       <w:r>
         <w:rPr>
-          <w:rFonts w:ascii="TimesNewToman" w:hAnsi="TimesNewToman"/>
+          <w:rFonts w:ascii="Times New Roman" w:hAnsi="Times New Roman"/>
           <w:color w:val="000000"/>
           <w:sz w:val="28"/>
         </w:rPr>
@@ -309,69 +316,91 @@
     <w:p>
       <w:r>
         <w:rPr>
-          <w:rFonts w:ascii="TimesNewToman" w:hAnsi="TimesNewToman"/>
+          <w:rFonts w:ascii="Times New Roman" w:hAnsi="Times New Roman"/>
           <w:color w:val="000000"/>
         </w:rPr>
-        <w:t>Dreams, those enigmatic nocturnal journeys, have long captivated the human imagination</w:t>
+        <w:lastRenderedPageBreak/>
+        <w:t>Biology is a multifaceted field that captivates the imagination, unveiling the profound beauty and complexity of life</w:t>
       </w:r>
       <w:r>
         <w:rPr>
-          <w:rFonts w:ascii="TimesNewToman" w:hAnsi="TimesNewToman"/>
+          <w:rFonts w:ascii="Times New Roman" w:hAnsi="Times New Roman"/>
           <w:color w:val="000000"/>
         </w:rPr>
         <w:t>.</w:t>
       </w:r>
       <w:r>
         <w:rPr>
-          <w:rFonts w:ascii="TimesNewToman" w:hAnsi="TimesNewToman"/>
+          <w:rFonts w:ascii="Times New Roman" w:hAnsi="Times New Roman"/>
           <w:color w:val="000000"/>
         </w:rPr>
-        <w:t xml:space="preserve"> Rooted in the depths of our subconscious, dreams provide a glimpse into our innermost fears, desires, and </w:t>
+        <w:t xml:space="preserve"> It invites us to explore the microscopic world of cells, the diversity of ecosystems, and the evolutionary forces that have shaped life on Earth</w:t>
       </w:r>
       <w:r>
         <w:rPr>
-          <w:rFonts w:ascii="TimesNewToman" w:hAnsi="TimesNewToman"/>
-          <w:color w:val="000000"/>
-        </w:rPr>
-        <w:lastRenderedPageBreak/>
-        <w:t>aspirations</w:t>
-      </w:r>
-      <w:r>
-        <w:rPr>
-          <w:rFonts w:ascii="TimesNewToman" w:hAnsi="TimesNewToman"/>
+          <w:rFonts w:ascii="Times New Roman" w:hAnsi="Times New Roman"/>
           <w:color w:val="000000"/>
         </w:rPr>
         <w:t>.</w:t>
       </w:r>
       <w:r>
         <w:rPr>
-          <w:rFonts w:ascii="TimesNewToman" w:hAnsi="TimesNewToman"/>
+          <w:rFonts w:ascii="Times New Roman" w:hAnsi="Times New Roman"/>
           <w:color w:val="000000"/>
         </w:rPr>
-        <w:t xml:space="preserve"> Scientific exploration has revealed the physiological and psychological mechanisms underlying the dream experience, shedding light on its role in memory consolidation, emotional regulation, and creative inspiration</w:t>
+        <w:t xml:space="preserve"> Biology unravels the intricate dance of DNA and the mysteries of heredity, while also examining the intricate mechanisms behind human health and disease</w:t>
       </w:r>
       <w:r>
         <w:rPr>
-          <w:rFonts w:ascii="TimesNewToman" w:hAnsi="TimesNewToman"/>
+          <w:rFonts w:ascii="Times New Roman" w:hAnsi="Times New Roman"/>
           <w:color w:val="000000"/>
         </w:rPr>
         <w:t>.</w:t>
       </w:r>
       <w:r>
         <w:rPr>
-          <w:rFonts w:ascii="TimesNewToman" w:hAnsi="TimesNewToman"/>
+          <w:rFonts w:ascii="Times New Roman" w:hAnsi="Times New Roman"/>
           <w:color w:val="000000"/>
         </w:rPr>
-        <w:t xml:space="preserve"> Despite these insights, dreams remain a realm of mystery, inviting us to ponder the limits of our consciousness and the hidden depths of our own minds</w:t>
+        <w:t xml:space="preserve"> Through the rigorous process of scientific inquiry, biologists strive to unravel the hidden truths that orchestrate the symphony of life, fostering a sense of awe and wonder at the interconnectedness of all living organisms</w:t>
       </w:r>
       <w:r>
         <w:rPr>
-          <w:rFonts w:ascii="TimesNewToman" w:hAnsi="TimesNewToman"/>
+          <w:rFonts w:ascii="Times New Roman" w:hAnsi="Times New Roman"/>
+          <w:color w:val="000000"/>
+        </w:rPr>
+        <w:t>.</w:t>
+      </w:r>
+      <w:r>
+        <w:rPr>
+          <w:rFonts w:ascii="Times New Roman" w:hAnsi="Times New Roman"/>
+          <w:color w:val="000000"/>
+        </w:rPr>
+        <w:t xml:space="preserve"> Biology inspires us to question the boundaries between life and non-life, contemplate the origin of life, and explore the potential for extraterrestrial life</w:t>
+      </w:r>
+      <w:r>
+        <w:rPr>
+          <w:rFonts w:ascii="Times New Roman" w:hAnsi="Times New Roman"/>
+          <w:color w:val="000000"/>
+        </w:rPr>
+        <w:t>.</w:t>
+      </w:r>
+      <w:r>
+        <w:rPr>
+          <w:rFonts w:ascii="Times New Roman" w:hAnsi="Times New Roman"/>
+          <w:color w:val="000000"/>
+        </w:rPr>
+        <w:t xml:space="preserve"> It is a subject that enriches our understanding of the world, encouraging us to think critically, solve problems, and embrace the profound interconnectedness of all living things</w:t>
+      </w:r>
+      <w:r>
+        <w:rPr>
+          <w:rFonts w:ascii="Times New Roman" w:hAnsi="Times New Roman"/>
           <w:color w:val="000000"/>
         </w:rPr>
         <w:t>.</w:t>
       </w:r>
     </w:p>
+    <w:p/>
     <w:sectPr>
       <w:pgSz w:w="12240" w:h="15840"/>
       <w:pgMar w:top="1440" w:right="1800" w:bottom="1440" w:left="1800" w:header="720" w:footer="720" w:gutter="0"/>
@@ -555,31 +584,31 @@
       </w:rPr>
     </w:lvl>
   </w:abstractNum>
-  <w:num w:numId="1" w16cid:durableId="1768890659">
+  <w:num w:numId="1" w16cid:durableId="1606230588">
     <w:abstractNumId w:val="8"/>
   </w:num>
-  <w:num w:numId="2" w16cid:durableId="115292045">
+  <w:num w:numId="2" w16cid:durableId="1316377579">
     <w:abstractNumId w:val="6"/>
   </w:num>
-  <w:num w:numId="3" w16cid:durableId="1295257411">
+  <w:num w:numId="3" w16cid:durableId="1735277085">
     <w:abstractNumId w:val="5"/>
   </w:num>
-  <w:num w:numId="4" w16cid:durableId="55014141">
+  <w:num w:numId="4" w16cid:durableId="1586260270">
     <w:abstractNumId w:val="4"/>
   </w:num>
-  <w:num w:numId="5" w16cid:durableId="169763895">
+  <w:num w:numId="5" w16cid:durableId="1980264925">
     <w:abstractNumId w:val="7"/>
   </w:num>
-  <w:num w:numId="6" w16cid:durableId="1552375308">
+  <w:num w:numId="6" w16cid:durableId="1577856374">
     <w:abstractNumId w:val="3"/>
   </w:num>
-  <w:num w:numId="7" w16cid:durableId="410584566">
+  <w:num w:numId="7" w16cid:durableId="956722236">
     <w:abstractNumId w:val="2"/>
   </w:num>
-  <w:num w:numId="8" w16cid:durableId="1600672195">
+  <w:num w:numId="8" w16cid:durableId="1419208235">
     <w:abstractNumId w:val="1"/>
   </w:num>
-  <w:num w:numId="9" w16cid:durableId="1040206324">
+  <w:num w:numId="9" w16cid:durableId="703479633">
     <w:abstractNumId w:val="0"/>
   </w:num>
 </w:numbering>
